--- a/Recipe Management API User Manual 2.0.docx
+++ b/Recipe Management API User Manual 2.0.docx
@@ -896,7 +896,7 @@
           <w:r>
             <w:fldChar w:fldCharType="separate"/>
           </w:r>
-          <w:hyperlink w:anchor="_Toc111019169" w:history="1">
+          <w:hyperlink w:anchor="_Toc111020846" w:history="1">
             <w:r>
               <w:rPr>
                 <w:rStyle w:val="Hyperlink"/>
@@ -944,7 +944,7 @@
                 <w:noProof/>
                 <w:webHidden/>
               </w:rPr>
-              <w:instrText xml:space="preserve"> PAGEREF _Toc111019169 \h </w:instrText>
+              <w:instrText xml:space="preserve"> PAGEREF _Toc111020846 \h </w:instrText>
             </w:r>
             <w:r>
               <w:rPr>
@@ -984,7 +984,7 @@
               <w:lang w:val="en-US" w:bidi="ta-IN"/>
             </w:rPr>
           </w:pPr>
-          <w:hyperlink w:anchor="_Toc111019170" w:history="1">
+          <w:hyperlink w:anchor="_Toc111020847" w:history="1">
             <w:r>
               <w:rPr>
                 <w:rStyle w:val="Hyperlink"/>
@@ -1032,7 +1032,7 @@
                 <w:noProof/>
                 <w:webHidden/>
               </w:rPr>
-              <w:instrText xml:space="preserve"> PAGEREF _Toc111019170 \h </w:instrText>
+              <w:instrText xml:space="preserve"> PAGEREF _Toc111020847 \h </w:instrText>
             </w:r>
             <w:r>
               <w:rPr>
@@ -1072,7 +1072,7 @@
               <w:lang w:val="en-US" w:bidi="ta-IN"/>
             </w:rPr>
           </w:pPr>
-          <w:hyperlink w:anchor="_Toc111019173" w:history="1">
+          <w:hyperlink w:anchor="_Toc111020850" w:history="1">
             <w:r>
               <w:rPr>
                 <w:rStyle w:val="Hyperlink"/>
@@ -1082,6 +1082,94 @@
                 <w:noProof/>
               </w:rPr>
               <w:t>3.</w:t>
+            </w:r>
+            <w:r>
+              <w:rPr>
+                <w:rFonts w:eastAsiaTheme="minorEastAsia" w:cs="Latha"/>
+                <w:noProof/>
+                <w:lang w:val="en-US" w:bidi="ta-IN"/>
+              </w:rPr>
+              <w:tab/>
+            </w:r>
+            <w:r>
+              <w:rPr>
+                <w:rStyle w:val="Hyperlink"/>
+                <w:rFonts w:asciiTheme="majorHAnsi" w:eastAsiaTheme="majorEastAsia" w:hAnsiTheme="majorHAnsi" w:cstheme="majorBidi"/>
+                <w:b/>
+                <w:bCs/>
+                <w:noProof/>
+              </w:rPr>
+              <w:t>Current Limitation</w:t>
+            </w:r>
+            <w:r>
+              <w:rPr>
+                <w:noProof/>
+                <w:webHidden/>
+              </w:rPr>
+              <w:tab/>
+            </w:r>
+            <w:r>
+              <w:rPr>
+                <w:noProof/>
+                <w:webHidden/>
+              </w:rPr>
+              <w:fldChar w:fldCharType="begin"/>
+            </w:r>
+            <w:r>
+              <w:rPr>
+                <w:noProof/>
+                <w:webHidden/>
+              </w:rPr>
+              <w:instrText xml:space="preserve"> PAGEREF _Toc111020850 \h </w:instrText>
+            </w:r>
+            <w:r>
+              <w:rPr>
+                <w:noProof/>
+                <w:webHidden/>
+              </w:rPr>
+            </w:r>
+            <w:r>
+              <w:rPr>
+                <w:noProof/>
+                <w:webHidden/>
+              </w:rPr>
+              <w:fldChar w:fldCharType="separate"/>
+            </w:r>
+            <w:r>
+              <w:rPr>
+                <w:noProof/>
+                <w:webHidden/>
+              </w:rPr>
+              <w:t>2</w:t>
+            </w:r>
+            <w:r>
+              <w:rPr>
+                <w:noProof/>
+                <w:webHidden/>
+              </w:rPr>
+              <w:fldChar w:fldCharType="end"/>
+            </w:r>
+          </w:hyperlink>
+        </w:p>
+        <w:p>
+          <w:pPr>
+            <w:pStyle w:val="TOC2"/>
+            <w:rPr>
+              <w:rFonts w:eastAsiaTheme="minorEastAsia" w:cs="Latha"/>
+              <w:noProof/>
+              <w:lang w:val="en-US" w:bidi="ta-IN"/>
+            </w:rPr>
+          </w:pPr>
+          <w:hyperlink w:anchor="_Toc111020851" w:history="1">
+            <w:r>
+              <w:rPr>
+                <w:rStyle w:val="Hyperlink"/>
+                <w:rFonts w:asciiTheme="majorHAnsi" w:eastAsiaTheme="majorEastAsia" w:hAnsiTheme="majorHAnsi" w:cstheme="majorBidi"/>
+                <w:b/>
+                <w:bCs/>
+                <w:noProof/>
+              </w:rPr>
+              <w:t>4.</w:t>
             </w:r>
             <w:r>
               <w:rPr>
@@ -1120,7 +1208,7 @@
                 <w:noProof/>
                 <w:webHidden/>
               </w:rPr>
-              <w:instrText xml:space="preserve"> PAGEREF _Toc111019173 \h </w:instrText>
+              <w:instrText xml:space="preserve"> PAGEREF _Toc111020851 \h </w:instrText>
             </w:r>
             <w:r>
               <w:rPr>
@@ -1164,7 +1252,7 @@
               <w:lang w:val="en-US" w:bidi="ta-IN"/>
             </w:rPr>
           </w:pPr>
-          <w:hyperlink w:anchor="_Toc111019174" w:history="1">
+          <w:hyperlink w:anchor="_Toc111020852" w:history="1">
             <w:r>
               <w:rPr>
                 <w:rStyle w:val="Hyperlink"/>
@@ -1172,7 +1260,7 @@
                 <w:noProof/>
                 <w:lang w:val="en-US"/>
               </w:rPr>
-              <w:t>4.</w:t>
+              <w:t>5.</w:t>
             </w:r>
             <w:r>
               <w:rPr>
@@ -1181,7 +1269,7 @@
                 <w:lang w:val="en-US" w:bidi="ta-IN"/>
               </w:rPr>
               <w:tab/>
-              <w:t xml:space="preserve">     </w:t>
+              <w:t xml:space="preserve">    </w:t>
             </w:r>
             <w:r>
               <w:rPr>
@@ -1191,13 +1279,6 @@
                 <w:noProof/>
               </w:rPr>
               <w:t>Technology and IDE used</w:t>
-            </w:r>
-            <w:r>
-              <w:rPr>
-                <w:rStyle w:val="Hyperlink"/>
-                <w:noProof/>
-              </w:rPr>
-              <w:t>:</w:t>
             </w:r>
             <w:r>
               <w:rPr>
@@ -1218,7 +1299,7 @@
                 <w:noProof/>
                 <w:webHidden/>
               </w:rPr>
-              <w:instrText xml:space="preserve"> PAGEREF _Toc111019174 \h </w:instrText>
+              <w:instrText xml:space="preserve"> PAGEREF _Toc111020852 \h </w:instrText>
             </w:r>
             <w:r>
               <w:rPr>
@@ -1258,7 +1339,7 @@
               <w:lang w:val="en-US" w:bidi="ta-IN"/>
             </w:rPr>
           </w:pPr>
-          <w:hyperlink w:anchor="_Toc111019175" w:history="1">
+          <w:hyperlink w:anchor="_Toc111020853" w:history="1">
             <w:r>
               <w:rPr>
                 <w:rStyle w:val="Hyperlink"/>
@@ -1267,7 +1348,7 @@
                 <w:bCs/>
                 <w:noProof/>
               </w:rPr>
-              <w:t>5.</w:t>
+              <w:t>6.</w:t>
             </w:r>
             <w:r>
               <w:rPr>
@@ -1306,7 +1387,7 @@
                 <w:noProof/>
                 <w:webHidden/>
               </w:rPr>
-              <w:instrText xml:space="preserve"> PAGEREF _Toc111019175 \h </w:instrText>
+              <w:instrText xml:space="preserve"> PAGEREF _Toc111020853 \h </w:instrText>
             </w:r>
             <w:r>
               <w:rPr>
@@ -1346,7 +1427,7 @@
               <w:lang w:val="en-US" w:bidi="ta-IN"/>
             </w:rPr>
           </w:pPr>
-          <w:hyperlink w:anchor="_Toc111019176" w:history="1">
+          <w:hyperlink w:anchor="_Toc111020854" w:history="1">
             <w:r>
               <w:rPr>
                 <w:rStyle w:val="Hyperlink"/>
@@ -1355,7 +1436,7 @@
                 <w:bCs/>
                 <w:noProof/>
               </w:rPr>
-              <w:t>6.</w:t>
+              <w:t>7.</w:t>
             </w:r>
             <w:r>
               <w:rPr>
@@ -1394,7 +1475,7 @@
                 <w:noProof/>
                 <w:webHidden/>
               </w:rPr>
-              <w:instrText xml:space="preserve"> PAGEREF _Toc111019176 \h </w:instrText>
+              <w:instrText xml:space="preserve"> PAGEREF _Toc111020854 \h </w:instrText>
             </w:r>
             <w:r>
               <w:rPr>
@@ -1434,7 +1515,7 @@
               <w:lang w:val="en-US" w:bidi="ta-IN"/>
             </w:rPr>
           </w:pPr>
-          <w:hyperlink w:anchor="_Toc111019177" w:history="1">
+          <w:hyperlink w:anchor="_Toc111020855" w:history="1">
             <w:r>
               <w:rPr>
                 <w:rStyle w:val="Hyperlink"/>
@@ -1443,7 +1524,7 @@
                 <w:bCs/>
                 <w:noProof/>
               </w:rPr>
-              <w:t>7.</w:t>
+              <w:t>8.</w:t>
             </w:r>
             <w:r>
               <w:rPr>
@@ -1482,7 +1563,7 @@
                 <w:noProof/>
                 <w:webHidden/>
               </w:rPr>
-              <w:instrText xml:space="preserve"> PAGEREF _Toc111019177 \h </w:instrText>
+              <w:instrText xml:space="preserve"> PAGEREF _Toc111020855 \h </w:instrText>
             </w:r>
             <w:r>
               <w:rPr>
@@ -1575,7 +1656,7 @@
         </w:rPr>
       </w:pPr>
       <w:bookmarkStart w:id="0" w:name="_Toc528167190"/>
-      <w:bookmarkStart w:id="1" w:name="_Toc111019169"/>
+      <w:bookmarkStart w:id="1" w:name="_Toc111020846"/>
       <w:proofErr w:type="spellStart"/>
       <w:r>
         <w:rPr>
@@ -1869,7 +1950,7 @@
           <w:szCs w:val="28"/>
         </w:rPr>
       </w:pPr>
-      <w:bookmarkStart w:id="2" w:name="_Toc111019170"/>
+      <w:bookmarkStart w:id="2" w:name="_Toc111020847"/>
       <w:r>
         <w:rPr>
           <w:rFonts w:asciiTheme="majorHAnsi" w:eastAsiaTheme="majorEastAsia" w:hAnsiTheme="majorHAnsi" w:cstheme="majorBidi"/>
@@ -1910,7 +1991,7 @@
           <w:sz w:val="24"/>
           <w:lang w:val="en-US"/>
         </w:rPr>
-        <w:t xml:space="preserve">Solution requires persistence of data for later use, search records and amend modifications to existing records. Following are few possible options which works well for the above need. </w:t>
+        <w:t xml:space="preserve">Solution requires persistence of data, search records and amend modifications to existing records. Following are few possible options which works well for the above need. </w:t>
       </w:r>
     </w:p>
     <w:p>
@@ -1949,6 +2030,7 @@
       <w:bookmarkStart w:id="6" w:name="_Toc110939591"/>
       <w:bookmarkStart w:id="7" w:name="_Toc111018126"/>
       <w:bookmarkStart w:id="8" w:name="_Toc111019171"/>
+      <w:bookmarkStart w:id="9" w:name="_Toc111020848"/>
       <w:r>
         <w:rPr>
           <w:rFonts w:asciiTheme="majorHAnsi" w:eastAsiaTheme="majorEastAsia" w:hAnsiTheme="majorHAnsi" w:cstheme="majorBidi"/>
@@ -1966,6 +2048,7 @@
       <w:bookmarkEnd w:id="6"/>
       <w:bookmarkEnd w:id="7"/>
       <w:bookmarkEnd w:id="8"/>
+      <w:bookmarkEnd w:id="9"/>
     </w:p>
     <w:p>
       <w:pPr>
@@ -1982,12 +2065,13 @@
           <w:szCs w:val="28"/>
         </w:rPr>
       </w:pPr>
-      <w:bookmarkStart w:id="9" w:name="_Toc110877725"/>
-      <w:bookmarkStart w:id="10" w:name="_Toc110880536"/>
-      <w:bookmarkStart w:id="11" w:name="_Toc110938655"/>
-      <w:bookmarkStart w:id="12" w:name="_Toc110939592"/>
-      <w:bookmarkStart w:id="13" w:name="_Toc111018127"/>
-      <w:bookmarkStart w:id="14" w:name="_Toc111019172"/>
+      <w:bookmarkStart w:id="10" w:name="_Toc110877725"/>
+      <w:bookmarkStart w:id="11" w:name="_Toc110880536"/>
+      <w:bookmarkStart w:id="12" w:name="_Toc110938655"/>
+      <w:bookmarkStart w:id="13" w:name="_Toc110939592"/>
+      <w:bookmarkStart w:id="14" w:name="_Toc111018127"/>
+      <w:bookmarkStart w:id="15" w:name="_Toc111019172"/>
+      <w:bookmarkStart w:id="16" w:name="_Toc111020849"/>
       <w:r>
         <w:rPr>
           <w:rFonts w:asciiTheme="majorHAnsi" w:eastAsiaTheme="majorEastAsia" w:hAnsiTheme="majorHAnsi" w:cstheme="majorBidi"/>
@@ -1999,12 +2083,13 @@
         </w:rPr>
         <w:t>NoSQL / Document database</w:t>
       </w:r>
-      <w:bookmarkEnd w:id="9"/>
       <w:bookmarkEnd w:id="10"/>
       <w:bookmarkEnd w:id="11"/>
       <w:bookmarkEnd w:id="12"/>
       <w:bookmarkEnd w:id="13"/>
       <w:bookmarkEnd w:id="14"/>
+      <w:bookmarkEnd w:id="15"/>
+      <w:bookmarkEnd w:id="16"/>
     </w:p>
     <w:p>
       <w:pPr>
@@ -2223,78 +2308,6 @@
         </w:rPr>
         <w:t xml:space="preserve"> search complexities.</w:t>
       </w:r>
-    </w:p>
-    <w:p>
-      <w:pPr>
-        <w:pStyle w:val="ListParagraph"/>
-        <w:spacing w:after="160" w:line="259" w:lineRule="auto"/>
-        <w:ind w:left="360"/>
-        <w:rPr>
-          <w:rFonts w:ascii="Arial" w:hAnsi="Arial" w:cs="Arial"/>
-          <w:sz w:val="24"/>
-          <w:lang w:val="en-US"/>
-        </w:rPr>
-      </w:pPr>
-    </w:p>
-    <w:p>
-      <w:pPr>
-        <w:pStyle w:val="ListParagraph"/>
-        <w:spacing w:after="160" w:line="259" w:lineRule="auto"/>
-        <w:ind w:left="360"/>
-        <w:rPr>
-          <w:rFonts w:ascii="Arial" w:hAnsi="Arial" w:cs="Arial"/>
-          <w:sz w:val="24"/>
-          <w:lang w:val="en-US"/>
-        </w:rPr>
-      </w:pPr>
-    </w:p>
-    <w:p>
-      <w:pPr>
-        <w:pStyle w:val="ListParagraph"/>
-        <w:spacing w:after="160" w:line="259" w:lineRule="auto"/>
-        <w:ind w:left="360"/>
-        <w:rPr>
-          <w:rFonts w:ascii="Arial" w:hAnsi="Arial" w:cs="Arial"/>
-          <w:sz w:val="24"/>
-          <w:lang w:val="en-US"/>
-        </w:rPr>
-      </w:pPr>
-    </w:p>
-    <w:p>
-      <w:pPr>
-        <w:pStyle w:val="ListParagraph"/>
-        <w:spacing w:after="160" w:line="259" w:lineRule="auto"/>
-        <w:ind w:left="360"/>
-        <w:rPr>
-          <w:rFonts w:ascii="Arial" w:hAnsi="Arial" w:cs="Arial"/>
-          <w:sz w:val="24"/>
-          <w:lang w:val="en-US"/>
-        </w:rPr>
-      </w:pPr>
-    </w:p>
-    <w:p>
-      <w:pPr>
-        <w:pStyle w:val="ListParagraph"/>
-        <w:spacing w:after="160" w:line="259" w:lineRule="auto"/>
-        <w:ind w:left="360"/>
-        <w:rPr>
-          <w:rFonts w:ascii="Arial" w:hAnsi="Arial" w:cs="Arial"/>
-          <w:sz w:val="24"/>
-          <w:lang w:val="en-US"/>
-        </w:rPr>
-      </w:pPr>
-    </w:p>
-    <w:p>
-      <w:pPr>
-        <w:pStyle w:val="ListParagraph"/>
-        <w:spacing w:after="160" w:line="259" w:lineRule="auto"/>
-        <w:ind w:left="360"/>
-        <w:rPr>
-          <w:rFonts w:ascii="Arial" w:hAnsi="Arial" w:cs="Arial"/>
-          <w:sz w:val="24"/>
-          <w:lang w:val="en-US"/>
-        </w:rPr>
-      </w:pPr>
     </w:p>
     <w:p>
       <w:pPr>
@@ -2326,7 +2339,7 @@
           <w:szCs w:val="28"/>
         </w:rPr>
       </w:pPr>
-      <w:bookmarkStart w:id="15" w:name="_Toc111019173"/>
+      <w:bookmarkStart w:id="17" w:name="_Toc111020850"/>
       <w:r>
         <w:rPr>
           <w:rFonts w:asciiTheme="majorHAnsi" w:eastAsiaTheme="majorEastAsia" w:hAnsiTheme="majorHAnsi" w:cstheme="majorBidi"/>
@@ -2336,10 +2349,131 @@
           <w:sz w:val="28"/>
           <w:szCs w:val="28"/>
         </w:rPr>
-        <w:lastRenderedPageBreak/>
-        <w:t xml:space="preserve">Steps to </w:t>
-      </w:r>
-      <w:r>
+        <w:t>Current Limitation</w:t>
+      </w:r>
+      <w:bookmarkEnd w:id="17"/>
+    </w:p>
+    <w:p>
+      <w:pPr>
+        <w:pStyle w:val="ListParagraph"/>
+        <w:spacing w:after="160" w:line="259" w:lineRule="auto"/>
+        <w:ind w:left="360"/>
+        <w:rPr>
+          <w:rFonts w:ascii="Arial" w:hAnsi="Arial" w:cs="Arial"/>
+          <w:sz w:val="24"/>
+          <w:lang w:val="en-US"/>
+        </w:rPr>
+      </w:pPr>
+    </w:p>
+    <w:p>
+      <w:pPr>
+        <w:pStyle w:val="ListParagraph"/>
+        <w:spacing w:after="160" w:line="259" w:lineRule="auto"/>
+        <w:ind w:left="360"/>
+        <w:rPr>
+          <w:rFonts w:ascii="Arial" w:hAnsi="Arial" w:cs="Arial"/>
+          <w:sz w:val="24"/>
+          <w:lang w:val="en-US"/>
+        </w:rPr>
+      </w:pPr>
+      <w:r>
+        <w:rPr>
+          <w:rFonts w:ascii="Arial" w:hAnsi="Arial" w:cs="Arial"/>
+          <w:sz w:val="24"/>
+          <w:lang w:val="en-US"/>
+        </w:rPr>
+        <w:t xml:space="preserve">The current solution </w:t>
+      </w:r>
+      <w:r>
+        <w:rPr>
+          <w:rFonts w:ascii="Arial" w:hAnsi="Arial" w:cs="Arial"/>
+          <w:sz w:val="24"/>
+          <w:lang w:val="en-US"/>
+        </w:rPr>
+        <w:t xml:space="preserve">uses embedded </w:t>
+      </w:r>
+      <w:proofErr w:type="spellStart"/>
+      <w:r>
+        <w:rPr>
+          <w:rFonts w:ascii="Arial" w:hAnsi="Arial" w:cs="Arial"/>
+          <w:sz w:val="24"/>
+          <w:lang w:val="en-US"/>
+        </w:rPr>
+        <w:t>Mongodb</w:t>
+      </w:r>
+      <w:proofErr w:type="spellEnd"/>
+      <w:r>
+        <w:rPr>
+          <w:rFonts w:ascii="Arial" w:hAnsi="Arial" w:cs="Arial"/>
+          <w:sz w:val="24"/>
+          <w:lang w:val="en-US"/>
+        </w:rPr>
+        <w:t xml:space="preserve"> for data persistence</w:t>
+      </w:r>
+      <w:r>
+        <w:rPr>
+          <w:rFonts w:ascii="Arial" w:hAnsi="Arial" w:cs="Arial"/>
+          <w:sz w:val="24"/>
+          <w:lang w:val="en-US"/>
+        </w:rPr>
+        <w:t>.</w:t>
+      </w:r>
+      <w:r>
+        <w:rPr>
+          <w:rFonts w:ascii="Arial" w:hAnsi="Arial" w:cs="Arial"/>
+          <w:sz w:val="24"/>
+          <w:lang w:val="en-US"/>
+        </w:rPr>
+        <w:t xml:space="preserve"> The persisted data’s will be available or having lifetime till application shutdown. Every time application data has to be created </w:t>
+      </w:r>
+      <w:r>
+        <w:rPr>
+          <w:rFonts w:ascii="Arial" w:hAnsi="Arial" w:cs="Arial"/>
+          <w:sz w:val="24"/>
+          <w:lang w:val="en-US"/>
+        </w:rPr>
+        <w:t xml:space="preserve">when application has been </w:t>
+      </w:r>
+      <w:proofErr w:type="spellStart"/>
+      <w:r>
+        <w:rPr>
+          <w:rFonts w:ascii="Arial" w:hAnsi="Arial" w:cs="Arial"/>
+          <w:sz w:val="24"/>
+          <w:lang w:val="en-US"/>
+        </w:rPr>
+        <w:t>shutdown</w:t>
+      </w:r>
+      <w:proofErr w:type="spellEnd"/>
+      <w:r>
+        <w:rPr>
+          <w:rFonts w:ascii="Arial" w:hAnsi="Arial" w:cs="Arial"/>
+          <w:sz w:val="24"/>
+          <w:lang w:val="en-US"/>
+        </w:rPr>
+        <w:t>.</w:t>
+      </w:r>
+    </w:p>
+    <w:p>
+      <w:pPr>
+        <w:pStyle w:val="ListParagraph"/>
+        <w:spacing w:after="160" w:line="259" w:lineRule="auto"/>
+        <w:ind w:left="360"/>
+        <w:rPr>
+          <w:rFonts w:ascii="Arial" w:hAnsi="Arial" w:cs="Arial"/>
+          <w:sz w:val="24"/>
+          <w:lang w:val="en-US"/>
+        </w:rPr>
+      </w:pPr>
+    </w:p>
+    <w:p>
+      <w:pPr>
+        <w:pStyle w:val="ListParagraph"/>
+        <w:numPr>
+          <w:ilvl w:val="0"/>
+          <w:numId w:val="1"/>
+        </w:numPr>
+        <w:spacing w:before="330" w:after="165" w:line="240" w:lineRule="auto"/>
+        <w:outlineLvl w:val="1"/>
         <w:rPr>
           <w:rFonts w:asciiTheme="majorHAnsi" w:eastAsiaTheme="majorEastAsia" w:hAnsiTheme="majorHAnsi" w:cstheme="majorBidi"/>
           <w:b/>
@@ -2348,9 +2482,32 @@
           <w:sz w:val="28"/>
           <w:szCs w:val="28"/>
         </w:rPr>
+      </w:pPr>
+      <w:bookmarkStart w:id="18" w:name="_Toc111020851"/>
+      <w:r>
+        <w:rPr>
+          <w:rFonts w:asciiTheme="majorHAnsi" w:eastAsiaTheme="majorEastAsia" w:hAnsiTheme="majorHAnsi" w:cstheme="majorBidi"/>
+          <w:b/>
+          <w:bCs/>
+          <w:color w:val="365F91" w:themeColor="accent1" w:themeShade="BF"/>
+          <w:sz w:val="28"/>
+          <w:szCs w:val="28"/>
+        </w:rPr>
+        <w:lastRenderedPageBreak/>
+        <w:t xml:space="preserve">Steps to </w:t>
+      </w:r>
+      <w:r>
+        <w:rPr>
+          <w:rFonts w:asciiTheme="majorHAnsi" w:eastAsiaTheme="majorEastAsia" w:hAnsiTheme="majorHAnsi" w:cstheme="majorBidi"/>
+          <w:b/>
+          <w:bCs/>
+          <w:color w:val="365F91" w:themeColor="accent1" w:themeShade="BF"/>
+          <w:sz w:val="28"/>
+          <w:szCs w:val="28"/>
+        </w:rPr>
         <w:t>run the application from windows</w:t>
       </w:r>
-      <w:bookmarkEnd w:id="15"/>
+      <w:bookmarkEnd w:id="18"/>
       <w:r>
         <w:rPr>
           <w:rFonts w:asciiTheme="majorHAnsi" w:eastAsiaTheme="majorEastAsia" w:hAnsiTheme="majorHAnsi" w:cstheme="majorBidi"/>
@@ -2630,19 +2787,9 @@
             <w:szCs w:val="20"/>
             <w:shd w:val="clear" w:color="auto" w:fill="FFFFFF"/>
           </w:rPr>
-          <w:t>http://localhost:8081/swagger-ui.html#</w:t>
+          <w:t>http://localhost:8081/swagger-ui.html</w:t>
         </w:r>
       </w:hyperlink>
-      <w:r>
-        <w:rPr>
-          <w:rFonts w:ascii="Roboto" w:hAnsi="Roboto"/>
-          <w:color w:val="202124"/>
-          <w:sz w:val="20"/>
-          <w:szCs w:val="20"/>
-          <w:shd w:val="clear" w:color="auto" w:fill="FFFFFF"/>
-        </w:rPr>
-        <w:t>!</w:t>
-      </w:r>
     </w:p>
     <w:p>
       <w:pPr>
@@ -2751,11 +2898,11 @@
           <w:lang w:val="en-US"/>
         </w:rPr>
       </w:pPr>
-      <w:bookmarkStart w:id="16" w:name="_Toc111019174"/>
+      <w:bookmarkStart w:id="19" w:name="_Toc111020852"/>
       <w:r>
         <w:t>Technology and IDE used:</w:t>
       </w:r>
-      <w:bookmarkEnd w:id="16"/>
+      <w:bookmarkEnd w:id="19"/>
       <w:r>
         <w:rPr>
           <w:rFonts w:ascii="Arial" w:hAnsi="Arial" w:cs="Arial"/>
@@ -2778,7 +2925,7 @@
           <w:lang w:val="en-US"/>
         </w:rPr>
       </w:pPr>
-      <w:bookmarkStart w:id="17" w:name="_Toc17993449"/>
+      <w:bookmarkStart w:id="20" w:name="_Toc17993449"/>
       <w:r>
         <w:rPr>
           <w:rFonts w:ascii="Arial" w:hAnsi="Arial" w:cs="Arial"/>
@@ -2841,7 +2988,7 @@
         </w:rPr>
         <w:t>.</w:t>
       </w:r>
-      <w:bookmarkEnd w:id="17"/>
+      <w:bookmarkEnd w:id="20"/>
     </w:p>
     <w:p>
       <w:pPr>
@@ -2881,7 +3028,7 @@
           <w:szCs w:val="28"/>
         </w:rPr>
       </w:pPr>
-      <w:bookmarkStart w:id="18" w:name="_Toc111019175"/>
+      <w:bookmarkStart w:id="21" w:name="_Toc111020853"/>
       <w:r>
         <w:rPr>
           <w:rFonts w:asciiTheme="majorHAnsi" w:eastAsiaTheme="majorEastAsia" w:hAnsiTheme="majorHAnsi" w:cstheme="majorBidi"/>
@@ -2938,7 +3085,7 @@
         </w:rPr>
         <w:t>.</w:t>
       </w:r>
-      <w:bookmarkEnd w:id="18"/>
+      <w:bookmarkEnd w:id="21"/>
     </w:p>
     <w:p>
       <w:pPr>
@@ -3602,7 +3749,7 @@
           <w:szCs w:val="28"/>
         </w:rPr>
       </w:pPr>
-      <w:bookmarkStart w:id="19" w:name="_Toc111019176"/>
+      <w:bookmarkStart w:id="22" w:name="_Toc111020854"/>
       <w:r>
         <w:rPr>
           <w:rFonts w:asciiTheme="majorHAnsi" w:eastAsiaTheme="majorEastAsia" w:hAnsiTheme="majorHAnsi" w:cstheme="majorBidi"/>
@@ -3614,7 +3761,7 @@
         </w:rPr>
         <w:t>API Test Inputs/Data</w:t>
       </w:r>
-      <w:bookmarkEnd w:id="19"/>
+      <w:bookmarkEnd w:id="22"/>
     </w:p>
     <w:p>
       <w:pPr>
@@ -6948,7 +7095,7 @@
           <w:szCs w:val="28"/>
         </w:rPr>
       </w:pPr>
-      <w:bookmarkStart w:id="20" w:name="_Toc111019177"/>
+      <w:bookmarkStart w:id="23" w:name="_Toc111020855"/>
       <w:r>
         <w:rPr>
           <w:rFonts w:asciiTheme="majorHAnsi" w:eastAsiaTheme="majorEastAsia" w:hAnsiTheme="majorHAnsi" w:cstheme="majorBidi"/>
@@ -6960,7 +7107,7 @@
         </w:rPr>
         <w:t>API Usage</w:t>
       </w:r>
-      <w:bookmarkEnd w:id="20"/>
+      <w:bookmarkEnd w:id="23"/>
     </w:p>
     <w:p>
       <w:pPr>
@@ -6972,10 +7119,11 @@
           <w:lang w:val="en-US"/>
         </w:rPr>
       </w:pPr>
-      <w:bookmarkStart w:id="21" w:name="_Toc110938658"/>
-      <w:bookmarkStart w:id="22" w:name="_Toc110939595"/>
-      <w:bookmarkStart w:id="23" w:name="_Toc111018131"/>
-      <w:bookmarkStart w:id="24" w:name="_Toc111019178"/>
+      <w:bookmarkStart w:id="24" w:name="_Toc110938658"/>
+      <w:bookmarkStart w:id="25" w:name="_Toc110939595"/>
+      <w:bookmarkStart w:id="26" w:name="_Toc111018131"/>
+      <w:bookmarkStart w:id="27" w:name="_Toc111019178"/>
+      <w:bookmarkStart w:id="28" w:name="_Toc111020856"/>
       <w:r>
         <w:rPr>
           <w:rFonts w:ascii="Arial" w:hAnsi="Arial" w:cs="Arial"/>
@@ -7052,10 +7200,11 @@
         </w:rPr>
         <w:t>below.</w:t>
       </w:r>
-      <w:bookmarkEnd w:id="21"/>
-      <w:bookmarkEnd w:id="22"/>
-      <w:bookmarkEnd w:id="23"/>
       <w:bookmarkEnd w:id="24"/>
+      <w:bookmarkEnd w:id="25"/>
+      <w:bookmarkEnd w:id="26"/>
+      <w:bookmarkEnd w:id="27"/>
+      <w:bookmarkEnd w:id="28"/>
     </w:p>
     <w:p>
       <w:pPr>

--- a/Recipe Management API User Manual 2.0.docx
+++ b/Recipe Management API User Manual 2.0.docx
@@ -896,7 +896,7 @@
           <w:r>
             <w:fldChar w:fldCharType="separate"/>
           </w:r>
-          <w:hyperlink w:anchor="_Toc111020846" w:history="1">
+          <w:hyperlink w:anchor="_Toc111024875" w:history="1">
             <w:r>
               <w:rPr>
                 <w:rStyle w:val="Hyperlink"/>
@@ -944,7 +944,7 @@
                 <w:noProof/>
                 <w:webHidden/>
               </w:rPr>
-              <w:instrText xml:space="preserve"> PAGEREF _Toc111020846 \h </w:instrText>
+              <w:instrText xml:space="preserve"> PAGEREF _Toc111024875 \h </w:instrText>
             </w:r>
             <w:r>
               <w:rPr>
@@ -984,7 +984,7 @@
               <w:lang w:val="en-US" w:bidi="ta-IN"/>
             </w:rPr>
           </w:pPr>
-          <w:hyperlink w:anchor="_Toc111020847" w:history="1">
+          <w:hyperlink w:anchor="_Toc111024876" w:history="1">
             <w:r>
               <w:rPr>
                 <w:rStyle w:val="Hyperlink"/>
@@ -1032,7 +1032,7 @@
                 <w:noProof/>
                 <w:webHidden/>
               </w:rPr>
-              <w:instrText xml:space="preserve"> PAGEREF _Toc111020847 \h </w:instrText>
+              <w:instrText xml:space="preserve"> PAGEREF _Toc111024876 \h </w:instrText>
             </w:r>
             <w:r>
               <w:rPr>
@@ -1072,7 +1072,7 @@
               <w:lang w:val="en-US" w:bidi="ta-IN"/>
             </w:rPr>
           </w:pPr>
-          <w:hyperlink w:anchor="_Toc111020850" w:history="1">
+          <w:hyperlink w:anchor="_Toc111024879" w:history="1">
             <w:r>
               <w:rPr>
                 <w:rStyle w:val="Hyperlink"/>
@@ -1120,7 +1120,7 @@
                 <w:noProof/>
                 <w:webHidden/>
               </w:rPr>
-              <w:instrText xml:space="preserve"> PAGEREF _Toc111020850 \h </w:instrText>
+              <w:instrText xml:space="preserve"> PAGEREF _Toc111024879 \h </w:instrText>
             </w:r>
             <w:r>
               <w:rPr>
@@ -1160,7 +1160,7 @@
               <w:lang w:val="en-US" w:bidi="ta-IN"/>
             </w:rPr>
           </w:pPr>
-          <w:hyperlink w:anchor="_Toc111020851" w:history="1">
+          <w:hyperlink w:anchor="_Toc111024880" w:history="1">
             <w:r>
               <w:rPr>
                 <w:rStyle w:val="Hyperlink"/>
@@ -1208,7 +1208,7 @@
                 <w:noProof/>
                 <w:webHidden/>
               </w:rPr>
-              <w:instrText xml:space="preserve"> PAGEREF _Toc111020851 \h </w:instrText>
+              <w:instrText xml:space="preserve"> PAGEREF _Toc111024880 \h </w:instrText>
             </w:r>
             <w:r>
               <w:rPr>
@@ -1252,7 +1252,7 @@
               <w:lang w:val="en-US" w:bidi="ta-IN"/>
             </w:rPr>
           </w:pPr>
-          <w:hyperlink w:anchor="_Toc111020852" w:history="1">
+          <w:hyperlink w:anchor="_Toc111024881" w:history="1">
             <w:r>
               <w:rPr>
                 <w:rStyle w:val="Hyperlink"/>
@@ -1299,7 +1299,7 @@
                 <w:noProof/>
                 <w:webHidden/>
               </w:rPr>
-              <w:instrText xml:space="preserve"> PAGEREF _Toc111020852 \h </w:instrText>
+              <w:instrText xml:space="preserve"> PAGEREF _Toc111024881 \h </w:instrText>
             </w:r>
             <w:r>
               <w:rPr>
@@ -1319,7 +1319,7 @@
                 <w:noProof/>
                 <w:webHidden/>
               </w:rPr>
-              <w:t>3</w:t>
+              <w:t>4</w:t>
             </w:r>
             <w:r>
               <w:rPr>
@@ -1339,7 +1339,7 @@
               <w:lang w:val="en-US" w:bidi="ta-IN"/>
             </w:rPr>
           </w:pPr>
-          <w:hyperlink w:anchor="_Toc111020853" w:history="1">
+          <w:hyperlink w:anchor="_Toc111024882" w:history="1">
             <w:r>
               <w:rPr>
                 <w:rStyle w:val="Hyperlink"/>
@@ -1387,7 +1387,7 @@
                 <w:noProof/>
                 <w:webHidden/>
               </w:rPr>
-              <w:instrText xml:space="preserve"> PAGEREF _Toc111020853 \h </w:instrText>
+              <w:instrText xml:space="preserve"> PAGEREF _Toc111024882 \h </w:instrText>
             </w:r>
             <w:r>
               <w:rPr>
@@ -1427,7 +1427,7 @@
               <w:lang w:val="en-US" w:bidi="ta-IN"/>
             </w:rPr>
           </w:pPr>
-          <w:hyperlink w:anchor="_Toc111020854" w:history="1">
+          <w:hyperlink w:anchor="_Toc111024883" w:history="1">
             <w:r>
               <w:rPr>
                 <w:rStyle w:val="Hyperlink"/>
@@ -1475,7 +1475,7 @@
                 <w:noProof/>
                 <w:webHidden/>
               </w:rPr>
-              <w:instrText xml:space="preserve"> PAGEREF _Toc111020854 \h </w:instrText>
+              <w:instrText xml:space="preserve"> PAGEREF _Toc111024883 \h </w:instrText>
             </w:r>
             <w:r>
               <w:rPr>
@@ -1515,7 +1515,7 @@
               <w:lang w:val="en-US" w:bidi="ta-IN"/>
             </w:rPr>
           </w:pPr>
-          <w:hyperlink w:anchor="_Toc111020855" w:history="1">
+          <w:hyperlink w:anchor="_Toc111024884" w:history="1">
             <w:r>
               <w:rPr>
                 <w:rStyle w:val="Hyperlink"/>
@@ -1563,7 +1563,7 @@
                 <w:noProof/>
                 <w:webHidden/>
               </w:rPr>
-              <w:instrText xml:space="preserve"> PAGEREF _Toc111020855 \h </w:instrText>
+              <w:instrText xml:space="preserve"> PAGEREF _Toc111024884 \h </w:instrText>
             </w:r>
             <w:r>
               <w:rPr>
@@ -1656,8 +1656,7 @@
         </w:rPr>
       </w:pPr>
       <w:bookmarkStart w:id="0" w:name="_Toc528167190"/>
-      <w:bookmarkStart w:id="1" w:name="_Toc111020846"/>
-      <w:proofErr w:type="spellStart"/>
+      <w:bookmarkStart w:id="1" w:name="_Toc111024875"/>
       <w:r>
         <w:rPr>
           <w:rFonts w:asciiTheme="majorHAnsi" w:eastAsiaTheme="majorEastAsia" w:hAnsiTheme="majorHAnsi" w:cstheme="majorBidi"/>
@@ -1668,19 +1667,7 @@
           <w:szCs w:val="28"/>
         </w:rPr>
         <w:lastRenderedPageBreak/>
-        <w:t>Overivew</w:t>
-      </w:r>
-      <w:proofErr w:type="spellEnd"/>
-      <w:r>
-        <w:rPr>
-          <w:rFonts w:asciiTheme="majorHAnsi" w:eastAsiaTheme="majorEastAsia" w:hAnsiTheme="majorHAnsi" w:cstheme="majorBidi"/>
-          <w:b/>
-          <w:bCs/>
-          <w:color w:val="365F91" w:themeColor="accent1" w:themeShade="BF"/>
-          <w:sz w:val="28"/>
-          <w:szCs w:val="28"/>
-        </w:rPr>
-        <w:t>:</w:t>
+        <w:t>Overivew:</w:t>
       </w:r>
       <w:bookmarkEnd w:id="1"/>
     </w:p>
@@ -1878,25 +1865,7 @@
           <w:sz w:val="24"/>
           <w:lang w:val="en-US"/>
         </w:rPr>
-        <w:t xml:space="preserve">access all </w:t>
-      </w:r>
-      <w:proofErr w:type="gramStart"/>
-      <w:r>
-        <w:rPr>
-          <w:rFonts w:ascii="Arial" w:hAnsi="Arial" w:cs="Arial"/>
-          <w:sz w:val="24"/>
-          <w:lang w:val="en-US"/>
-        </w:rPr>
-        <w:t>API’s</w:t>
-      </w:r>
-      <w:proofErr w:type="gramEnd"/>
-      <w:r>
-        <w:rPr>
-          <w:rFonts w:ascii="Arial" w:hAnsi="Arial" w:cs="Arial"/>
-          <w:sz w:val="24"/>
-          <w:lang w:val="en-US"/>
-        </w:rPr>
-        <w:t xml:space="preserve"> via Swagger (URL may change in case of any changes to be made to the configuration params as per need)</w:t>
+        <w:t>access all API’s via Swagger (URL may change in case of any changes to be made to the configuration params as per need)</w:t>
       </w:r>
     </w:p>
     <w:p>
@@ -1950,7 +1919,7 @@
           <w:szCs w:val="28"/>
         </w:rPr>
       </w:pPr>
-      <w:bookmarkStart w:id="2" w:name="_Toc111020847"/>
+      <w:bookmarkStart w:id="2" w:name="_Toc111024876"/>
       <w:r>
         <w:rPr>
           <w:rFonts w:asciiTheme="majorHAnsi" w:eastAsiaTheme="majorEastAsia" w:hAnsiTheme="majorHAnsi" w:cstheme="majorBidi"/>
@@ -2031,6 +2000,7 @@
       <w:bookmarkStart w:id="7" w:name="_Toc111018126"/>
       <w:bookmarkStart w:id="8" w:name="_Toc111019171"/>
       <w:bookmarkStart w:id="9" w:name="_Toc111020848"/>
+      <w:bookmarkStart w:id="10" w:name="_Toc111024877"/>
       <w:r>
         <w:rPr>
           <w:rFonts w:asciiTheme="majorHAnsi" w:eastAsiaTheme="majorEastAsia" w:hAnsiTheme="majorHAnsi" w:cstheme="majorBidi"/>
@@ -2049,6 +2019,7 @@
       <w:bookmarkEnd w:id="7"/>
       <w:bookmarkEnd w:id="8"/>
       <w:bookmarkEnd w:id="9"/>
+      <w:bookmarkEnd w:id="10"/>
     </w:p>
     <w:p>
       <w:pPr>
@@ -2065,13 +2036,14 @@
           <w:szCs w:val="28"/>
         </w:rPr>
       </w:pPr>
-      <w:bookmarkStart w:id="10" w:name="_Toc110877725"/>
-      <w:bookmarkStart w:id="11" w:name="_Toc110880536"/>
-      <w:bookmarkStart w:id="12" w:name="_Toc110938655"/>
-      <w:bookmarkStart w:id="13" w:name="_Toc110939592"/>
-      <w:bookmarkStart w:id="14" w:name="_Toc111018127"/>
-      <w:bookmarkStart w:id="15" w:name="_Toc111019172"/>
-      <w:bookmarkStart w:id="16" w:name="_Toc111020849"/>
+      <w:bookmarkStart w:id="11" w:name="_Toc110877725"/>
+      <w:bookmarkStart w:id="12" w:name="_Toc110880536"/>
+      <w:bookmarkStart w:id="13" w:name="_Toc110938655"/>
+      <w:bookmarkStart w:id="14" w:name="_Toc110939592"/>
+      <w:bookmarkStart w:id="15" w:name="_Toc111018127"/>
+      <w:bookmarkStart w:id="16" w:name="_Toc111019172"/>
+      <w:bookmarkStart w:id="17" w:name="_Toc111020849"/>
+      <w:bookmarkStart w:id="18" w:name="_Toc111024878"/>
       <w:r>
         <w:rPr>
           <w:rFonts w:asciiTheme="majorHAnsi" w:eastAsiaTheme="majorEastAsia" w:hAnsiTheme="majorHAnsi" w:cstheme="majorBidi"/>
@@ -2083,13 +2055,14 @@
         </w:rPr>
         <w:t>NoSQL / Document database</w:t>
       </w:r>
-      <w:bookmarkEnd w:id="10"/>
       <w:bookmarkEnd w:id="11"/>
       <w:bookmarkEnd w:id="12"/>
       <w:bookmarkEnd w:id="13"/>
       <w:bookmarkEnd w:id="14"/>
       <w:bookmarkEnd w:id="15"/>
       <w:bookmarkEnd w:id="16"/>
+      <w:bookmarkEnd w:id="17"/>
+      <w:bookmarkEnd w:id="18"/>
     </w:p>
     <w:p>
       <w:pPr>
@@ -2182,7 +2155,6 @@
         </w:rPr>
         <w:t xml:space="preserve"> Searching unstructured </w:t>
       </w:r>
-      <w:proofErr w:type="spellStart"/>
       <w:r>
         <w:rPr>
           <w:rFonts w:ascii="Arial" w:hAnsi="Arial" w:cs="Arial"/>
@@ -2191,7 +2163,6 @@
         </w:rPr>
         <w:t>datas</w:t>
       </w:r>
-      <w:proofErr w:type="spellEnd"/>
       <w:r>
         <w:rPr>
           <w:rFonts w:ascii="Arial" w:hAnsi="Arial" w:cs="Arial"/>
@@ -2339,7 +2310,7 @@
           <w:szCs w:val="28"/>
         </w:rPr>
       </w:pPr>
-      <w:bookmarkStart w:id="17" w:name="_Toc111020850"/>
+      <w:bookmarkStart w:id="19" w:name="_Toc111024879"/>
       <w:r>
         <w:rPr>
           <w:rFonts w:asciiTheme="majorHAnsi" w:eastAsiaTheme="majorEastAsia" w:hAnsiTheme="majorHAnsi" w:cstheme="majorBidi"/>
@@ -2351,7 +2322,7 @@
         </w:rPr>
         <w:t>Current Limitation</w:t>
       </w:r>
-      <w:bookmarkEnd w:id="17"/>
+      <w:bookmarkEnd w:id="19"/>
     </w:p>
     <w:p>
       <w:pPr>
@@ -2382,75 +2353,15 @@
           <w:sz w:val="24"/>
           <w:lang w:val="en-US"/>
         </w:rPr>
-        <w:t xml:space="preserve">The current solution </w:t>
-      </w:r>
-      <w:r>
-        <w:rPr>
-          <w:rFonts w:ascii="Arial" w:hAnsi="Arial" w:cs="Arial"/>
-          <w:sz w:val="24"/>
-          <w:lang w:val="en-US"/>
-        </w:rPr>
-        <w:t xml:space="preserve">uses embedded </w:t>
-      </w:r>
-      <w:proofErr w:type="spellStart"/>
-      <w:r>
-        <w:rPr>
-          <w:rFonts w:ascii="Arial" w:hAnsi="Arial" w:cs="Arial"/>
-          <w:sz w:val="24"/>
-          <w:lang w:val="en-US"/>
-        </w:rPr>
-        <w:t>Mongodb</w:t>
-      </w:r>
-      <w:proofErr w:type="spellEnd"/>
-      <w:r>
-        <w:rPr>
-          <w:rFonts w:ascii="Arial" w:hAnsi="Arial" w:cs="Arial"/>
-          <w:sz w:val="24"/>
-          <w:lang w:val="en-US"/>
-        </w:rPr>
-        <w:t xml:space="preserve"> for data persistence</w:t>
-      </w:r>
-      <w:r>
-        <w:rPr>
-          <w:rFonts w:ascii="Arial" w:hAnsi="Arial" w:cs="Arial"/>
-          <w:sz w:val="24"/>
-          <w:lang w:val="en-US"/>
-        </w:rPr>
-        <w:t>.</w:t>
-      </w:r>
-      <w:r>
-        <w:rPr>
-          <w:rFonts w:ascii="Arial" w:hAnsi="Arial" w:cs="Arial"/>
-          <w:sz w:val="24"/>
-          <w:lang w:val="en-US"/>
-        </w:rPr>
-        <w:t xml:space="preserve"> The persisted data’s will be available or having lifetime till application shutdown. Every time application data has to be created </w:t>
-      </w:r>
-      <w:r>
-        <w:rPr>
-          <w:rFonts w:ascii="Arial" w:hAnsi="Arial" w:cs="Arial"/>
-          <w:sz w:val="24"/>
-          <w:lang w:val="en-US"/>
-        </w:rPr>
-        <w:t xml:space="preserve">when application has been </w:t>
-      </w:r>
-      <w:proofErr w:type="spellStart"/>
-      <w:r>
-        <w:rPr>
-          <w:rFonts w:ascii="Arial" w:hAnsi="Arial" w:cs="Arial"/>
-          <w:sz w:val="24"/>
-          <w:lang w:val="en-US"/>
-        </w:rPr>
-        <w:t>shutdown</w:t>
-      </w:r>
-      <w:proofErr w:type="spellEnd"/>
-      <w:r>
-        <w:rPr>
-          <w:rFonts w:ascii="Arial" w:hAnsi="Arial" w:cs="Arial"/>
-          <w:sz w:val="24"/>
-          <w:lang w:val="en-US"/>
-        </w:rPr>
-        <w:t>.</w:t>
+        <w:t xml:space="preserve">The current solution uses embedded Mongodb for data persistence. The persisted data’s will be available or having lifetime till application shutdown. Every time application data has to be created </w:t>
+      </w:r>
+      <w:r>
+        <w:rPr>
+          <w:rFonts w:ascii="Arial" w:hAnsi="Arial" w:cs="Arial"/>
+          <w:sz w:val="24"/>
+          <w:lang w:val="en-US"/>
+        </w:rPr>
+        <w:t>when application has been shutdown.</w:t>
       </w:r>
     </w:p>
     <w:p>
@@ -2483,7 +2394,7 @@
           <w:szCs w:val="28"/>
         </w:rPr>
       </w:pPr>
-      <w:bookmarkStart w:id="18" w:name="_Toc111020851"/>
+      <w:bookmarkStart w:id="20" w:name="_Toc111024880"/>
       <w:r>
         <w:rPr>
           <w:rFonts w:asciiTheme="majorHAnsi" w:eastAsiaTheme="majorEastAsia" w:hAnsiTheme="majorHAnsi" w:cstheme="majorBidi"/>
@@ -2507,7 +2418,7 @@
         </w:rPr>
         <w:t>run the application from windows</w:t>
       </w:r>
-      <w:bookmarkEnd w:id="18"/>
+      <w:bookmarkEnd w:id="20"/>
       <w:r>
         <w:rPr>
           <w:rFonts w:asciiTheme="majorHAnsi" w:eastAsiaTheme="majorEastAsia" w:hAnsiTheme="majorHAnsi" w:cstheme="majorBidi"/>
@@ -2519,17 +2430,6 @@
         </w:rPr>
         <w:t xml:space="preserve"> </w:t>
       </w:r>
-    </w:p>
-    <w:p>
-      <w:pPr>
-        <w:pStyle w:val="ListParagraph"/>
-        <w:ind w:left="360"/>
-        <w:rPr>
-          <w:rFonts w:ascii="Arial" w:hAnsi="Arial" w:cs="Arial"/>
-          <w:sz w:val="24"/>
-          <w:lang w:val="en-US"/>
-        </w:rPr>
-      </w:pPr>
     </w:p>
     <w:p>
       <w:pPr>
@@ -2735,25 +2635,7 @@
           <w:sz w:val="24"/>
           <w:lang w:val="en-US"/>
         </w:rPr>
-        <w:t xml:space="preserve"> and see whether all </w:t>
-      </w:r>
-      <w:proofErr w:type="gramStart"/>
-      <w:r>
-        <w:rPr>
-          <w:rFonts w:ascii="Arial" w:hAnsi="Arial" w:cs="Arial"/>
-          <w:sz w:val="24"/>
-          <w:lang w:val="en-US"/>
-        </w:rPr>
-        <w:t>API’s</w:t>
-      </w:r>
-      <w:proofErr w:type="gramEnd"/>
-      <w:r>
-        <w:rPr>
-          <w:rFonts w:ascii="Arial" w:hAnsi="Arial" w:cs="Arial"/>
-          <w:sz w:val="24"/>
-          <w:lang w:val="en-US"/>
-        </w:rPr>
-        <w:t xml:space="preserve"> are listed.</w:t>
+        <w:t xml:space="preserve"> and see whether all API’s are listed.</w:t>
       </w:r>
     </w:p>
     <w:p>
@@ -2793,16 +2675,6 @@
     </w:p>
     <w:p>
       <w:pPr>
-        <w:pStyle w:val="ListParagraph"/>
-        <w:rPr>
-          <w:rFonts w:ascii="Arial" w:hAnsi="Arial" w:cs="Arial"/>
-          <w:sz w:val="24"/>
-          <w:lang w:val="en-US"/>
-        </w:rPr>
-      </w:pPr>
-    </w:p>
-    <w:p>
-      <w:pPr>
         <w:spacing w:after="0" w:line="0" w:lineRule="atLeast"/>
         <w:jc w:val="both"/>
         <w:rPr>
@@ -2819,9 +2691,9 @@
           <w:lang w:val="en-US"/>
         </w:rPr>
         <w:drawing>
-          <wp:inline distT="0" distB="0" distL="0" distR="0" wp14:anchorId="6C47EA01" wp14:editId="30FC8A48">
-            <wp:extent cx="5711709" cy="3212757"/>
-            <wp:effectExtent l="0" t="0" r="3810" b="6985"/>
+          <wp:inline distT="0" distB="0" distL="0" distR="0" wp14:anchorId="6C47EA01" wp14:editId="3706AAD3">
+            <wp:extent cx="5261610" cy="2959582"/>
+            <wp:effectExtent l="0" t="0" r="0" b="0"/>
             <wp:docPr id="1" name="Picture 1"/>
             <wp:cNvGraphicFramePr>
               <a:graphicFrameLocks xmlns:a="http://schemas.openxmlformats.org/drawingml/2006/main" noChangeAspect="1"/>
@@ -2848,7 +2720,7 @@
                   <pic:spPr>
                     <a:xfrm>
                       <a:off x="0" y="0"/>
-                      <a:ext cx="5737884" cy="3227480"/>
+                      <a:ext cx="5292706" cy="2977073"/>
                     </a:xfrm>
                     <a:prstGeom prst="rect">
                       <a:avLst/>
@@ -2882,6 +2754,49 @@
           <w:lang w:val="en-US"/>
         </w:rPr>
       </w:pPr>
+      <w:r>
+        <w:rPr>
+          <w:rFonts w:ascii="Arial" w:hAnsi="Arial" w:cs="Arial"/>
+          <w:noProof/>
+          <w:sz w:val="24"/>
+          <w:lang w:val="en-US"/>
+        </w:rPr>
+        <w:drawing>
+          <wp:inline distT="0" distB="0" distL="0" distR="0" wp14:anchorId="7A513F79" wp14:editId="530E7920">
+            <wp:extent cx="5304107" cy="2851266"/>
+            <wp:effectExtent l="0" t="0" r="0" b="6350"/>
+            <wp:docPr id="3" name="Picture 3"/>
+            <wp:cNvGraphicFramePr>
+              <a:graphicFrameLocks xmlns:a="http://schemas.openxmlformats.org/drawingml/2006/main" noChangeAspect="1"/>
+            </wp:cNvGraphicFramePr>
+            <a:graphic xmlns:a="http://schemas.openxmlformats.org/drawingml/2006/main">
+              <a:graphicData uri="http://schemas.openxmlformats.org/drawingml/2006/picture">
+                <pic:pic xmlns:pic="http://schemas.openxmlformats.org/drawingml/2006/picture">
+                  <pic:nvPicPr>
+                    <pic:cNvPr id="1" name=""/>
+                    <pic:cNvPicPr/>
+                  </pic:nvPicPr>
+                  <pic:blipFill>
+                    <a:blip r:embed="rId14"/>
+                    <a:stretch>
+                      <a:fillRect/>
+                    </a:stretch>
+                  </pic:blipFill>
+                  <pic:spPr>
+                    <a:xfrm>
+                      <a:off x="0" y="0"/>
+                      <a:ext cx="5319769" cy="2859685"/>
+                    </a:xfrm>
+                    <a:prstGeom prst="rect">
+                      <a:avLst/>
+                    </a:prstGeom>
+                  </pic:spPr>
+                </pic:pic>
+              </a:graphicData>
+            </a:graphic>
+          </wp:inline>
+        </w:drawing>
+      </w:r>
     </w:p>
     <w:p>
       <w:pPr>
@@ -2898,11 +2813,12 @@
           <w:lang w:val="en-US"/>
         </w:rPr>
       </w:pPr>
-      <w:bookmarkStart w:id="19" w:name="_Toc111020852"/>
-      <w:r>
+      <w:bookmarkStart w:id="21" w:name="_Toc111024881"/>
+      <w:r>
+        <w:lastRenderedPageBreak/>
         <w:t>Technology and IDE used:</w:t>
       </w:r>
-      <w:bookmarkEnd w:id="19"/>
+      <w:bookmarkEnd w:id="21"/>
       <w:r>
         <w:rPr>
           <w:rFonts w:ascii="Arial" w:hAnsi="Arial" w:cs="Arial"/>
@@ -2925,7 +2841,7 @@
           <w:lang w:val="en-US"/>
         </w:rPr>
       </w:pPr>
-      <w:bookmarkStart w:id="20" w:name="_Toc17993449"/>
+      <w:bookmarkStart w:id="22" w:name="_Toc17993449"/>
       <w:r>
         <w:rPr>
           <w:rFonts w:ascii="Arial" w:hAnsi="Arial" w:cs="Arial"/>
@@ -2988,7 +2904,7 @@
         </w:rPr>
         <w:t>.</w:t>
       </w:r>
-      <w:bookmarkEnd w:id="20"/>
+      <w:bookmarkEnd w:id="22"/>
     </w:p>
     <w:p>
       <w:pPr>
@@ -3028,7 +2944,7 @@
           <w:szCs w:val="28"/>
         </w:rPr>
       </w:pPr>
-      <w:bookmarkStart w:id="21" w:name="_Toc111020853"/>
+      <w:bookmarkStart w:id="23" w:name="_Toc111024882"/>
       <w:r>
         <w:rPr>
           <w:rFonts w:asciiTheme="majorHAnsi" w:eastAsiaTheme="majorEastAsia" w:hAnsiTheme="majorHAnsi" w:cstheme="majorBidi"/>
@@ -3038,7 +2954,6 @@
           <w:sz w:val="28"/>
           <w:szCs w:val="28"/>
         </w:rPr>
-        <w:lastRenderedPageBreak/>
         <w:t xml:space="preserve">Steps to </w:t>
       </w:r>
       <w:r>
@@ -3085,7 +3000,7 @@
         </w:rPr>
         <w:t>.</w:t>
       </w:r>
-      <w:bookmarkEnd w:id="21"/>
+      <w:bookmarkEnd w:id="23"/>
     </w:p>
     <w:p>
       <w:pPr>
@@ -3224,27 +3139,7 @@
           <w:sz w:val="24"/>
           <w:lang w:val="en-US"/>
         </w:rPr>
-        <w:t xml:space="preserve">Modify the configuration params defined in </w:t>
-      </w:r>
-      <w:proofErr w:type="spellStart"/>
-      <w:proofErr w:type="gramStart"/>
-      <w:r>
-        <w:rPr>
-          <w:rFonts w:ascii="Arial" w:hAnsi="Arial" w:cs="Arial"/>
-          <w:sz w:val="24"/>
-          <w:lang w:val="en-US"/>
-        </w:rPr>
-        <w:t>application.properties</w:t>
-      </w:r>
-      <w:proofErr w:type="spellEnd"/>
-      <w:proofErr w:type="gramEnd"/>
-      <w:r>
-        <w:rPr>
-          <w:rFonts w:ascii="Arial" w:hAnsi="Arial" w:cs="Arial"/>
-          <w:sz w:val="24"/>
-          <w:lang w:val="en-US"/>
-        </w:rPr>
-        <w:t xml:space="preserve"> as per need.</w:t>
+        <w:t>Modify the configuration params defined in application.properties as per need.</w:t>
       </w:r>
     </w:p>
     <w:p>
@@ -3261,25 +3156,13 @@
           <w:lang w:val="en-US"/>
         </w:rPr>
       </w:pPr>
-      <w:proofErr w:type="spellStart"/>
-      <w:proofErr w:type="gramStart"/>
-      <w:r>
-        <w:rPr>
-          <w:rFonts w:ascii="Arial" w:hAnsi="Arial" w:cs="Arial"/>
-          <w:sz w:val="24"/>
-          <w:lang w:val="en-US"/>
-        </w:rPr>
-        <w:t>server.address</w:t>
-      </w:r>
-      <w:proofErr w:type="spellEnd"/>
-      <w:proofErr w:type="gramEnd"/>
-      <w:r>
-        <w:rPr>
-          <w:rFonts w:ascii="Arial" w:hAnsi="Arial" w:cs="Arial"/>
-          <w:sz w:val="24"/>
-          <w:lang w:val="en-US"/>
-        </w:rPr>
-        <w:t>=localhost</w:t>
+      <w:r>
+        <w:rPr>
+          <w:rFonts w:ascii="Arial" w:hAnsi="Arial" w:cs="Arial"/>
+          <w:sz w:val="24"/>
+          <w:lang w:val="en-US"/>
+        </w:rPr>
+        <w:t>server.address=localhost</w:t>
       </w:r>
     </w:p>
     <w:p>
@@ -3296,25 +3179,13 @@
           <w:lang w:val="en-US"/>
         </w:rPr>
       </w:pPr>
-      <w:proofErr w:type="spellStart"/>
-      <w:proofErr w:type="gramStart"/>
-      <w:r>
-        <w:rPr>
-          <w:rFonts w:ascii="Arial" w:hAnsi="Arial" w:cs="Arial"/>
-          <w:sz w:val="24"/>
-          <w:lang w:val="en-US"/>
-        </w:rPr>
-        <w:t>server.port</w:t>
-      </w:r>
-      <w:proofErr w:type="spellEnd"/>
-      <w:proofErr w:type="gramEnd"/>
-      <w:r>
-        <w:rPr>
-          <w:rFonts w:ascii="Arial" w:hAnsi="Arial" w:cs="Arial"/>
-          <w:sz w:val="24"/>
-          <w:lang w:val="en-US"/>
-        </w:rPr>
-        <w:t>=8081</w:t>
+      <w:r>
+        <w:rPr>
+          <w:rFonts w:ascii="Arial" w:hAnsi="Arial" w:cs="Arial"/>
+          <w:sz w:val="24"/>
+          <w:lang w:val="en-US"/>
+        </w:rPr>
+        <w:t>server.port=8081</w:t>
       </w:r>
     </w:p>
     <w:p>
@@ -3383,25 +3254,7 @@
           <w:sz w:val="24"/>
           <w:lang w:val="en-US"/>
         </w:rPr>
-        <w:t xml:space="preserve">Launch the main application Application.java as </w:t>
-      </w:r>
-      <w:proofErr w:type="spellStart"/>
-      <w:r>
-        <w:rPr>
-          <w:rFonts w:ascii="Arial" w:hAnsi="Arial" w:cs="Arial"/>
-          <w:sz w:val="24"/>
-          <w:lang w:val="en-US"/>
-        </w:rPr>
-        <w:t>SpringBoot</w:t>
-      </w:r>
-      <w:proofErr w:type="spellEnd"/>
-      <w:r>
-        <w:rPr>
-          <w:rFonts w:ascii="Arial" w:hAnsi="Arial" w:cs="Arial"/>
-          <w:sz w:val="24"/>
-          <w:lang w:val="en-US"/>
-        </w:rPr>
-        <w:t xml:space="preserve"> application.</w:t>
+        <w:t>Launch the main application Application.java as SpringBoot application.</w:t>
       </w:r>
     </w:p>
     <w:p>
@@ -3444,7 +3297,7 @@
           <w:lang w:val="en-US"/>
         </w:rPr>
       </w:pPr>
-      <w:hyperlink r:id="rId14" w:tgtFrame="_blank" w:history="1">
+      <w:hyperlink r:id="rId15" w:tgtFrame="_blank" w:history="1">
         <w:r>
           <w:rPr>
             <w:rStyle w:val="Hyperlink"/>
@@ -3508,7 +3361,7 @@
                     <pic:cNvPicPr/>
                   </pic:nvPicPr>
                   <pic:blipFill>
-                    <a:blip r:embed="rId15"/>
+                    <a:blip r:embed="rId14"/>
                     <a:stretch>
                       <a:fillRect/>
                     </a:stretch>
@@ -3586,6 +3439,7 @@
           <w:sz w:val="24"/>
           <w:lang w:val="en-US"/>
         </w:rPr>
+        <w:lastRenderedPageBreak/>
         <w:t xml:space="preserve">Also run the maven build with goal test. It tests all the Integrations tests currently added. </w:t>
       </w:r>
     </w:p>
@@ -3623,25 +3477,7 @@
           <w:sz w:val="24"/>
           <w:lang w:val="en-US"/>
         </w:rPr>
-        <w:t xml:space="preserve">Currently unit testing using @DataMongoTest not working in this embedded </w:t>
-      </w:r>
-      <w:proofErr w:type="spellStart"/>
-      <w:r>
-        <w:rPr>
-          <w:rFonts w:ascii="Arial" w:hAnsi="Arial" w:cs="Arial"/>
-          <w:sz w:val="24"/>
-          <w:lang w:val="en-US"/>
-        </w:rPr>
-        <w:t>mongodb</w:t>
-      </w:r>
-      <w:proofErr w:type="spellEnd"/>
-      <w:r>
-        <w:rPr>
-          <w:rFonts w:ascii="Arial" w:hAnsi="Arial" w:cs="Arial"/>
-          <w:sz w:val="24"/>
-          <w:lang w:val="en-US"/>
-        </w:rPr>
-        <w:t xml:space="preserve"> version hence integration test approach </w:t>
+        <w:t xml:space="preserve">Currently unit testing using @DataMongoTest not working in this embedded mongodb version hence integration test approach </w:t>
       </w:r>
       <w:r>
         <w:rPr>
@@ -3749,7 +3585,7 @@
           <w:szCs w:val="28"/>
         </w:rPr>
       </w:pPr>
-      <w:bookmarkStart w:id="22" w:name="_Toc111020854"/>
+      <w:bookmarkStart w:id="24" w:name="_Toc111024883"/>
       <w:r>
         <w:rPr>
           <w:rFonts w:asciiTheme="majorHAnsi" w:eastAsiaTheme="majorEastAsia" w:hAnsiTheme="majorHAnsi" w:cstheme="majorBidi"/>
@@ -3761,7 +3597,7 @@
         </w:rPr>
         <w:t>API Test Inputs/Data</w:t>
       </w:r>
-      <w:bookmarkEnd w:id="22"/>
+      <w:bookmarkEnd w:id="24"/>
     </w:p>
     <w:p>
       <w:pPr>
@@ -3935,29 +3771,7 @@
           <w:szCs w:val="24"/>
           <w:lang w:val="en-US" w:bidi="ta-IN"/>
         </w:rPr>
-        <w:t>"</w:t>
-      </w:r>
-      <w:proofErr w:type="spellStart"/>
-      <w:r>
-        <w:rPr>
-          <w:rFonts w:ascii="Arial" w:eastAsia="Times New Roman" w:hAnsi="Arial" w:cs="Arial"/>
-          <w:color w:val="A31515"/>
-          <w:sz w:val="24"/>
-          <w:szCs w:val="24"/>
-          <w:lang w:val="en-US" w:bidi="ta-IN"/>
-        </w:rPr>
-        <w:t>noOfServings</w:t>
-      </w:r>
-      <w:proofErr w:type="spellEnd"/>
-      <w:r>
-        <w:rPr>
-          <w:rFonts w:ascii="Arial" w:eastAsia="Times New Roman" w:hAnsi="Arial" w:cs="Arial"/>
-          <w:color w:val="A31515"/>
-          <w:sz w:val="24"/>
-          <w:szCs w:val="24"/>
-          <w:lang w:val="en-US" w:bidi="ta-IN"/>
-        </w:rPr>
-        <w:t>"</w:t>
+        <w:t>"noOfServings"</w:t>
       </w:r>
       <w:r>
         <w:rPr>
@@ -4149,29 +3963,7 @@
           <w:szCs w:val="24"/>
           <w:lang w:val="en-US" w:bidi="ta-IN"/>
         </w:rPr>
-        <w:t>"</w:t>
-      </w:r>
-      <w:proofErr w:type="spellStart"/>
-      <w:r>
-        <w:rPr>
-          <w:rFonts w:ascii="Arial" w:eastAsia="Times New Roman" w:hAnsi="Arial" w:cs="Arial"/>
-          <w:color w:val="0451A5"/>
-          <w:sz w:val="24"/>
-          <w:szCs w:val="24"/>
-          <w:lang w:val="en-US" w:bidi="ta-IN"/>
-        </w:rPr>
-        <w:t>Chilly</w:t>
-      </w:r>
-      <w:proofErr w:type="spellEnd"/>
-      <w:r>
-        <w:rPr>
-          <w:rFonts w:ascii="Arial" w:eastAsia="Times New Roman" w:hAnsi="Arial" w:cs="Arial"/>
-          <w:color w:val="0451A5"/>
-          <w:sz w:val="24"/>
-          <w:szCs w:val="24"/>
-          <w:lang w:val="en-US" w:bidi="ta-IN"/>
-        </w:rPr>
-        <w:t xml:space="preserve"> flakes"</w:t>
+        <w:t>"Chilly flakes"</w:t>
       </w:r>
     </w:p>
     <w:p>
@@ -4488,7 +4280,7 @@
           <w:szCs w:val="24"/>
           <w:lang w:val="en-US" w:bidi="ta-IN"/>
         </w:rPr>
-        <w:t> Meat Schnitzel</w:t>
+        <w:t>Meat Schnitzel</w:t>
       </w:r>
       <w:r>
         <w:rPr>
@@ -4541,29 +4333,7 @@
           <w:szCs w:val="24"/>
           <w:lang w:val="en-US" w:bidi="ta-IN"/>
         </w:rPr>
-        <w:t>"</w:t>
-      </w:r>
-      <w:proofErr w:type="spellStart"/>
-      <w:r>
-        <w:rPr>
-          <w:rFonts w:ascii="Arial" w:eastAsia="Times New Roman" w:hAnsi="Arial" w:cs="Arial"/>
-          <w:color w:val="A31515"/>
-          <w:sz w:val="24"/>
-          <w:szCs w:val="24"/>
-          <w:lang w:val="en-US" w:bidi="ta-IN"/>
-        </w:rPr>
-        <w:t>noOfServings</w:t>
-      </w:r>
-      <w:proofErr w:type="spellEnd"/>
-      <w:r>
-        <w:rPr>
-          <w:rFonts w:ascii="Arial" w:eastAsia="Times New Roman" w:hAnsi="Arial" w:cs="Arial"/>
-          <w:color w:val="A31515"/>
-          <w:sz w:val="24"/>
-          <w:szCs w:val="24"/>
-          <w:lang w:val="en-US" w:bidi="ta-IN"/>
-        </w:rPr>
-        <w:t>"</w:t>
+        <w:t>"noOfServings"</w:t>
       </w:r>
       <w:r>
         <w:rPr>
@@ -5072,7 +4842,7 @@
           <w:szCs w:val="24"/>
           <w:lang w:val="en-US" w:bidi="ta-IN"/>
         </w:rPr>
-        <w:t> Salmon Gravy </w:t>
+        <w:t>Salmon Gravy </w:t>
       </w:r>
       <w:r>
         <w:rPr>
@@ -5125,29 +4895,7 @@
           <w:szCs w:val="24"/>
           <w:lang w:val="en-US" w:bidi="ta-IN"/>
         </w:rPr>
-        <w:t>"</w:t>
-      </w:r>
-      <w:proofErr w:type="spellStart"/>
-      <w:r>
-        <w:rPr>
-          <w:rFonts w:ascii="Arial" w:eastAsia="Times New Roman" w:hAnsi="Arial" w:cs="Arial"/>
-          <w:color w:val="A31515"/>
-          <w:sz w:val="24"/>
-          <w:szCs w:val="24"/>
-          <w:lang w:val="en-US" w:bidi="ta-IN"/>
-        </w:rPr>
-        <w:t>noOfServings</w:t>
-      </w:r>
-      <w:proofErr w:type="spellEnd"/>
-      <w:r>
-        <w:rPr>
-          <w:rFonts w:ascii="Arial" w:eastAsia="Times New Roman" w:hAnsi="Arial" w:cs="Arial"/>
-          <w:color w:val="A31515"/>
-          <w:sz w:val="24"/>
-          <w:szCs w:val="24"/>
-          <w:lang w:val="en-US" w:bidi="ta-IN"/>
-        </w:rPr>
-        <w:t>"</w:t>
+        <w:t>"noOfServings"</w:t>
       </w:r>
       <w:r>
         <w:rPr>
@@ -5243,6 +4991,7 @@
           <w:szCs w:val="24"/>
           <w:lang w:val="en-US" w:bidi="ta-IN"/>
         </w:rPr>
+        <w:lastRenderedPageBreak/>
         <w:t>        </w:t>
       </w:r>
       <w:r>
@@ -5758,29 +5507,7 @@
           <w:szCs w:val="24"/>
           <w:lang w:val="en-US" w:bidi="ta-IN"/>
         </w:rPr>
-        <w:t>"</w:t>
-      </w:r>
-      <w:proofErr w:type="spellStart"/>
-      <w:r>
-        <w:rPr>
-          <w:rFonts w:ascii="Arial" w:eastAsia="Times New Roman" w:hAnsi="Arial" w:cs="Arial"/>
-          <w:color w:val="A31515"/>
-          <w:sz w:val="24"/>
-          <w:szCs w:val="24"/>
-          <w:lang w:val="en-US" w:bidi="ta-IN"/>
-        </w:rPr>
-        <w:t>noOfServings</w:t>
-      </w:r>
-      <w:proofErr w:type="spellEnd"/>
-      <w:r>
-        <w:rPr>
-          <w:rFonts w:ascii="Arial" w:eastAsia="Times New Roman" w:hAnsi="Arial" w:cs="Arial"/>
-          <w:color w:val="A31515"/>
-          <w:sz w:val="24"/>
-          <w:szCs w:val="24"/>
-          <w:lang w:val="en-US" w:bidi="ta-IN"/>
-        </w:rPr>
-        <w:t>"</w:t>
+        <w:t>"noOfServings"</w:t>
       </w:r>
       <w:r>
         <w:rPr>
@@ -6361,29 +6088,7 @@
           <w:szCs w:val="24"/>
           <w:lang w:val="en-US" w:bidi="ta-IN"/>
         </w:rPr>
-        <w:t>"</w:t>
-      </w:r>
-      <w:proofErr w:type="spellStart"/>
-      <w:r>
-        <w:rPr>
-          <w:rFonts w:ascii="Arial" w:eastAsia="Times New Roman" w:hAnsi="Arial" w:cs="Arial"/>
-          <w:color w:val="A31515"/>
-          <w:sz w:val="24"/>
-          <w:szCs w:val="24"/>
-          <w:lang w:val="en-US" w:bidi="ta-IN"/>
-        </w:rPr>
-        <w:t>noOfServings</w:t>
-      </w:r>
-      <w:proofErr w:type="spellEnd"/>
-      <w:r>
-        <w:rPr>
-          <w:rFonts w:ascii="Arial" w:eastAsia="Times New Roman" w:hAnsi="Arial" w:cs="Arial"/>
-          <w:color w:val="A31515"/>
-          <w:sz w:val="24"/>
-          <w:szCs w:val="24"/>
-          <w:lang w:val="en-US" w:bidi="ta-IN"/>
-        </w:rPr>
-        <w:t>"</w:t>
+        <w:t>"noOfServings"</w:t>
       </w:r>
       <w:r>
         <w:rPr>
@@ -6595,29 +6300,7 @@
           <w:szCs w:val="24"/>
           <w:lang w:val="en-US" w:bidi="ta-IN"/>
         </w:rPr>
-        <w:t>"</w:t>
-      </w:r>
-      <w:proofErr w:type="spellStart"/>
-      <w:r>
-        <w:rPr>
-          <w:rFonts w:ascii="Arial" w:eastAsia="Times New Roman" w:hAnsi="Arial" w:cs="Arial"/>
-          <w:color w:val="0451A5"/>
-          <w:sz w:val="24"/>
-          <w:szCs w:val="24"/>
-          <w:lang w:val="en-US" w:bidi="ta-IN"/>
-        </w:rPr>
-        <w:t>Chilly</w:t>
-      </w:r>
-      <w:proofErr w:type="spellEnd"/>
-      <w:r>
-        <w:rPr>
-          <w:rFonts w:ascii="Arial" w:eastAsia="Times New Roman" w:hAnsi="Arial" w:cs="Arial"/>
-          <w:color w:val="0451A5"/>
-          <w:sz w:val="24"/>
-          <w:szCs w:val="24"/>
-          <w:lang w:val="en-US" w:bidi="ta-IN"/>
-        </w:rPr>
-        <w:t xml:space="preserve"> flakes"</w:t>
+        <w:t>"Chilly flakes"</w:t>
       </w:r>
     </w:p>
     <w:p>
@@ -6703,29 +6386,7 @@
           <w:szCs w:val="24"/>
           <w:lang w:val="en-US" w:bidi="ta-IN"/>
         </w:rPr>
-        <w:t xml:space="preserve">Mix boiled Potato, breadcrumb and </w:t>
-      </w:r>
-      <w:proofErr w:type="spellStart"/>
-      <w:r>
-        <w:rPr>
-          <w:rFonts w:ascii="Arial" w:eastAsia="Times New Roman" w:hAnsi="Arial" w:cs="Arial"/>
-          <w:color w:val="0451A5"/>
-          <w:sz w:val="24"/>
-          <w:szCs w:val="24"/>
-          <w:lang w:val="en-US" w:bidi="ta-IN"/>
-        </w:rPr>
-        <w:t>Chilly</w:t>
-      </w:r>
-      <w:proofErr w:type="spellEnd"/>
-      <w:r>
-        <w:rPr>
-          <w:rFonts w:ascii="Arial" w:eastAsia="Times New Roman" w:hAnsi="Arial" w:cs="Arial"/>
-          <w:color w:val="0451A5"/>
-          <w:sz w:val="24"/>
-          <w:szCs w:val="24"/>
-          <w:lang w:val="en-US" w:bidi="ta-IN"/>
-        </w:rPr>
-        <w:t xml:space="preserve"> flakes and keep it in oven for </w:t>
+        <w:t xml:space="preserve">Mix boiled Potato, breadcrumb and Chilly flakes and keep it in oven for </w:t>
       </w:r>
       <w:r>
         <w:rPr>
@@ -6935,145 +6596,6 @@
           <w:color w:val="365F91" w:themeColor="accent1" w:themeShade="BF"/>
           <w:sz w:val="28"/>
           <w:szCs w:val="28"/>
-        </w:rPr>
-      </w:pPr>
-    </w:p>
-    <w:p>
-      <w:pPr>
-        <w:pStyle w:val="ListParagraph"/>
-        <w:spacing w:before="330" w:after="165" w:line="240" w:lineRule="auto"/>
-        <w:ind w:left="360"/>
-        <w:outlineLvl w:val="1"/>
-        <w:rPr>
-          <w:rFonts w:asciiTheme="majorHAnsi" w:eastAsiaTheme="majorEastAsia" w:hAnsiTheme="majorHAnsi" w:cstheme="majorBidi"/>
-          <w:b/>
-          <w:bCs/>
-          <w:color w:val="365F91" w:themeColor="accent1" w:themeShade="BF"/>
-          <w:sz w:val="28"/>
-          <w:szCs w:val="28"/>
-        </w:rPr>
-      </w:pPr>
-    </w:p>
-    <w:p>
-      <w:pPr>
-        <w:pStyle w:val="ListParagraph"/>
-        <w:spacing w:before="330" w:after="165" w:line="240" w:lineRule="auto"/>
-        <w:ind w:left="360"/>
-        <w:outlineLvl w:val="1"/>
-        <w:rPr>
-          <w:rFonts w:asciiTheme="majorHAnsi" w:eastAsiaTheme="majorEastAsia" w:hAnsiTheme="majorHAnsi" w:cstheme="majorBidi"/>
-          <w:b/>
-          <w:bCs/>
-          <w:color w:val="365F91" w:themeColor="accent1" w:themeShade="BF"/>
-          <w:sz w:val="28"/>
-          <w:szCs w:val="28"/>
-        </w:rPr>
-      </w:pPr>
-    </w:p>
-    <w:p>
-      <w:pPr>
-        <w:pStyle w:val="ListParagraph"/>
-        <w:spacing w:before="330" w:after="165" w:line="240" w:lineRule="auto"/>
-        <w:ind w:left="360"/>
-        <w:outlineLvl w:val="1"/>
-        <w:rPr>
-          <w:rFonts w:asciiTheme="majorHAnsi" w:eastAsiaTheme="majorEastAsia" w:hAnsiTheme="majorHAnsi" w:cstheme="majorBidi"/>
-          <w:b/>
-          <w:bCs/>
-          <w:color w:val="365F91" w:themeColor="accent1" w:themeShade="BF"/>
-          <w:sz w:val="28"/>
-          <w:szCs w:val="28"/>
-        </w:rPr>
-      </w:pPr>
-    </w:p>
-    <w:p>
-      <w:pPr>
-        <w:pStyle w:val="ListParagraph"/>
-        <w:spacing w:before="330" w:after="165" w:line="240" w:lineRule="auto"/>
-        <w:ind w:left="360"/>
-        <w:outlineLvl w:val="1"/>
-        <w:rPr>
-          <w:rFonts w:asciiTheme="majorHAnsi" w:eastAsiaTheme="majorEastAsia" w:hAnsiTheme="majorHAnsi" w:cstheme="majorBidi"/>
-          <w:b/>
-          <w:bCs/>
-          <w:color w:val="365F91" w:themeColor="accent1" w:themeShade="BF"/>
-          <w:sz w:val="28"/>
-          <w:szCs w:val="28"/>
-        </w:rPr>
-      </w:pPr>
-    </w:p>
-    <w:p>
-      <w:pPr>
-        <w:pStyle w:val="ListParagraph"/>
-        <w:spacing w:before="330" w:after="165" w:line="240" w:lineRule="auto"/>
-        <w:ind w:left="360"/>
-        <w:outlineLvl w:val="1"/>
-        <w:rPr>
-          <w:rFonts w:asciiTheme="majorHAnsi" w:eastAsiaTheme="majorEastAsia" w:hAnsiTheme="majorHAnsi" w:cstheme="majorBidi"/>
-          <w:b/>
-          <w:bCs/>
-          <w:color w:val="365F91" w:themeColor="accent1" w:themeShade="BF"/>
-          <w:sz w:val="28"/>
-          <w:szCs w:val="28"/>
-        </w:rPr>
-      </w:pPr>
-    </w:p>
-    <w:p>
-      <w:pPr>
-        <w:pStyle w:val="ListParagraph"/>
-        <w:spacing w:before="330" w:after="165" w:line="240" w:lineRule="auto"/>
-        <w:ind w:left="360"/>
-        <w:outlineLvl w:val="1"/>
-        <w:rPr>
-          <w:rFonts w:asciiTheme="majorHAnsi" w:eastAsiaTheme="majorEastAsia" w:hAnsiTheme="majorHAnsi" w:cstheme="majorBidi"/>
-          <w:b/>
-          <w:bCs/>
-          <w:color w:val="365F91" w:themeColor="accent1" w:themeShade="BF"/>
-          <w:sz w:val="28"/>
-          <w:szCs w:val="28"/>
-        </w:rPr>
-      </w:pPr>
-    </w:p>
-    <w:p>
-      <w:pPr>
-        <w:pStyle w:val="ListParagraph"/>
-        <w:spacing w:before="330" w:after="165" w:line="240" w:lineRule="auto"/>
-        <w:ind w:left="360"/>
-        <w:outlineLvl w:val="1"/>
-        <w:rPr>
-          <w:rFonts w:asciiTheme="majorHAnsi" w:eastAsiaTheme="majorEastAsia" w:hAnsiTheme="majorHAnsi" w:cstheme="majorBidi"/>
-          <w:b/>
-          <w:bCs/>
-          <w:color w:val="365F91" w:themeColor="accent1" w:themeShade="BF"/>
-          <w:sz w:val="28"/>
-          <w:szCs w:val="28"/>
-        </w:rPr>
-      </w:pPr>
-    </w:p>
-    <w:p>
-      <w:pPr>
-        <w:pStyle w:val="ListParagraph"/>
-        <w:spacing w:before="330" w:after="165" w:line="240" w:lineRule="auto"/>
-        <w:ind w:left="360"/>
-        <w:outlineLvl w:val="1"/>
-        <w:rPr>
-          <w:rFonts w:asciiTheme="majorHAnsi" w:eastAsiaTheme="majorEastAsia" w:hAnsiTheme="majorHAnsi" w:cstheme="majorBidi"/>
-          <w:b/>
-          <w:bCs/>
-          <w:color w:val="365F91" w:themeColor="accent1" w:themeShade="BF"/>
-          <w:sz w:val="28"/>
-          <w:szCs w:val="28"/>
-        </w:rPr>
-      </w:pPr>
-    </w:p>
-    <w:p>
-      <w:pPr>
-        <w:spacing w:after="0" w:line="0" w:lineRule="atLeast"/>
-        <w:jc w:val="both"/>
-        <w:rPr>
-          <w:rFonts w:ascii="Arial" w:hAnsi="Arial" w:cs="Arial"/>
-          <w:sz w:val="24"/>
-          <w:lang w:val="en-US"/>
         </w:rPr>
       </w:pPr>
     </w:p>
@@ -7095,7 +6617,7 @@
           <w:szCs w:val="28"/>
         </w:rPr>
       </w:pPr>
-      <w:bookmarkStart w:id="23" w:name="_Toc111020855"/>
+      <w:bookmarkStart w:id="25" w:name="_Toc111024884"/>
       <w:r>
         <w:rPr>
           <w:rFonts w:asciiTheme="majorHAnsi" w:eastAsiaTheme="majorEastAsia" w:hAnsiTheme="majorHAnsi" w:cstheme="majorBidi"/>
@@ -7105,9 +6627,10 @@
           <w:sz w:val="28"/>
           <w:szCs w:val="28"/>
         </w:rPr>
+        <w:lastRenderedPageBreak/>
         <w:t>API Usage</w:t>
       </w:r>
-      <w:bookmarkEnd w:id="23"/>
+      <w:bookmarkEnd w:id="25"/>
     </w:p>
     <w:p>
       <w:pPr>
@@ -7119,11 +6642,12 @@
           <w:lang w:val="en-US"/>
         </w:rPr>
       </w:pPr>
-      <w:bookmarkStart w:id="24" w:name="_Toc110938658"/>
-      <w:bookmarkStart w:id="25" w:name="_Toc110939595"/>
-      <w:bookmarkStart w:id="26" w:name="_Toc111018131"/>
-      <w:bookmarkStart w:id="27" w:name="_Toc111019178"/>
-      <w:bookmarkStart w:id="28" w:name="_Toc111020856"/>
+      <w:bookmarkStart w:id="26" w:name="_Toc110938658"/>
+      <w:bookmarkStart w:id="27" w:name="_Toc110939595"/>
+      <w:bookmarkStart w:id="28" w:name="_Toc111018131"/>
+      <w:bookmarkStart w:id="29" w:name="_Toc111019178"/>
+      <w:bookmarkStart w:id="30" w:name="_Toc111020856"/>
+      <w:bookmarkStart w:id="31" w:name="_Toc111024885"/>
       <w:r>
         <w:rPr>
           <w:rFonts w:ascii="Arial" w:hAnsi="Arial" w:cs="Arial"/>
@@ -7154,43 +6678,7 @@
           <w:sz w:val="24"/>
           <w:lang w:val="en-US"/>
         </w:rPr>
-        <w:t xml:space="preserve">via Swagger. Click each </w:t>
-      </w:r>
-      <w:proofErr w:type="gramStart"/>
-      <w:r>
-        <w:rPr>
-          <w:rFonts w:ascii="Arial" w:hAnsi="Arial" w:cs="Arial"/>
-          <w:sz w:val="24"/>
-          <w:lang w:val="en-US"/>
-        </w:rPr>
-        <w:t>operations</w:t>
-      </w:r>
-      <w:proofErr w:type="gramEnd"/>
-      <w:r>
-        <w:rPr>
-          <w:rFonts w:ascii="Arial" w:hAnsi="Arial" w:cs="Arial"/>
-          <w:sz w:val="24"/>
-          <w:lang w:val="en-US"/>
-        </w:rPr>
-        <w:t xml:space="preserve"> and start testing your API’s. All the </w:t>
-      </w:r>
-      <w:proofErr w:type="gramStart"/>
-      <w:r>
-        <w:rPr>
-          <w:rFonts w:ascii="Arial" w:hAnsi="Arial" w:cs="Arial"/>
-          <w:sz w:val="24"/>
-          <w:lang w:val="en-US"/>
-        </w:rPr>
-        <w:t>API’s</w:t>
-      </w:r>
-      <w:proofErr w:type="gramEnd"/>
-      <w:r>
-        <w:rPr>
-          <w:rFonts w:ascii="Arial" w:hAnsi="Arial" w:cs="Arial"/>
-          <w:sz w:val="24"/>
-          <w:lang w:val="en-US"/>
-        </w:rPr>
-        <w:t xml:space="preserve"> were tested and responses were captured and shared </w:t>
+        <w:t xml:space="preserve">via Swagger. Click each operations and start testing your API’s. All the API’s were tested and responses were captured and shared </w:t>
       </w:r>
       <w:r>
         <w:rPr>
@@ -7200,11 +6688,12 @@
         </w:rPr>
         <w:t>below.</w:t>
       </w:r>
-      <w:bookmarkEnd w:id="24"/>
-      <w:bookmarkEnd w:id="25"/>
       <w:bookmarkEnd w:id="26"/>
       <w:bookmarkEnd w:id="27"/>
       <w:bookmarkEnd w:id="28"/>
+      <w:bookmarkEnd w:id="29"/>
+      <w:bookmarkEnd w:id="30"/>
+      <w:bookmarkEnd w:id="31"/>
     </w:p>
     <w:p>
       <w:pPr>
